--- a/Proyecto/04 Documentacion/DE_Esquema_De_Nombrado.docx
+++ b/Proyecto/04 Documentacion/DE_Esquema_De_Nombrado.docx
@@ -105,7 +105,7 @@
           </w:tcPr>
           <w:p>
             <w:r>
-              <w:t>Línea Base del Proyecto</w:t>
+              <w:t>Código Fuente</w:t>
             </w:r>
           </w:p>
         </w:tc>
@@ -114,9 +114,339 @@
             <w:tcW w:w="2897" w:type="dxa"/>
           </w:tcPr>
           <w:p>
-            <w:proofErr w:type="spellStart"/>
-            <w:r>
-              <w:t>DE_LineaBase</w:t>
+            <w:r>
+              <w:t>DE_&lt;</w:t>
+            </w:r>
+            <w:proofErr w:type="spellStart"/>
+            <w:r>
+              <w:t>Nombre_Clase</w:t>
+            </w:r>
+            <w:proofErr w:type="spellEnd"/>
+            <w:r>
+              <w:t>&gt;</w:t>
+            </w:r>
+            <w:r>
+              <w:t>.</w:t>
+            </w:r>
+            <w:proofErr w:type="spellStart"/>
+            <w:r>
+              <w:t>cs</w:t>
+            </w:r>
+            <w:proofErr w:type="spellEnd"/>
+          </w:p>
+        </w:tc>
+        <w:tc>
+          <w:tcPr>
+            <w:tcW w:w="3034" w:type="dxa"/>
+          </w:tcPr>
+          <w:p>
+            <w:r>
+              <w:t>/Producto/</w:t>
+            </w:r>
+            <w:proofErr w:type="spellStart"/>
+            <w:r>
+              <w:t>Codigo</w:t>
+            </w:r>
+            <w:proofErr w:type="spellEnd"/>
+            <w:r>
+              <w:t xml:space="preserve"> Fuente</w:t>
+            </w:r>
+            <w:r>
+              <w:t>/</w:t>
+            </w:r>
+            <w:r>
+              <w:t>&lt;Plataforma&gt;</w:t>
+            </w:r>
+            <w:bookmarkStart w:id="0" w:name="_GoBack"/>
+            <w:bookmarkEnd w:id="0"/>
+          </w:p>
+        </w:tc>
+        <w:tc>
+          <w:tcPr>
+            <w:tcW w:w="1070" w:type="dxa"/>
+          </w:tcPr>
+          <w:p>
+            <w:r>
+              <w:t>Producto</w:t>
+            </w:r>
+          </w:p>
+        </w:tc>
+      </w:tr>
+      <w:tr>
+        <w:tc>
+          <w:tcPr>
+            <w:tcW w:w="1493" w:type="dxa"/>
+          </w:tcPr>
+          <w:p>
+            <w:r>
+              <w:t>Librería</w:t>
+            </w:r>
+          </w:p>
+        </w:tc>
+        <w:tc>
+          <w:tcPr>
+            <w:tcW w:w="2897" w:type="dxa"/>
+          </w:tcPr>
+          <w:p>
+            <w:r>
+              <w:t>DE_&lt;</w:t>
+            </w:r>
+            <w:proofErr w:type="spellStart"/>
+            <w:r>
+              <w:t>Nombre_Libreria</w:t>
+            </w:r>
+            <w:proofErr w:type="spellEnd"/>
+            <w:r>
+              <w:t>&gt;</w:t>
+            </w:r>
+            <w:r>
+              <w:t>.</w:t>
+            </w:r>
+            <w:proofErr w:type="spellStart"/>
+            <w:r>
+              <w:t>ddl</w:t>
+            </w:r>
+            <w:proofErr w:type="spellEnd"/>
+          </w:p>
+        </w:tc>
+        <w:tc>
+          <w:tcPr>
+            <w:tcW w:w="3034" w:type="dxa"/>
+          </w:tcPr>
+          <w:p>
+            <w:r>
+              <w:t>/Producto/</w:t>
+            </w:r>
+            <w:proofErr w:type="spellStart"/>
+            <w:r>
+              <w:t>Librerias</w:t>
+            </w:r>
+            <w:proofErr w:type="spellEnd"/>
+          </w:p>
+        </w:tc>
+        <w:tc>
+          <w:tcPr>
+            <w:tcW w:w="1070" w:type="dxa"/>
+          </w:tcPr>
+          <w:p>
+            <w:r>
+              <w:t>Producto</w:t>
+            </w:r>
+          </w:p>
+        </w:tc>
+      </w:tr>
+      <w:tr>
+        <w:tc>
+          <w:tcPr>
+            <w:tcW w:w="1493" w:type="dxa"/>
+          </w:tcPr>
+          <w:p>
+            <w:proofErr w:type="spellStart"/>
+            <w:r>
+              <w:t>User</w:t>
+            </w:r>
+            <w:proofErr w:type="spellEnd"/>
+            <w:r>
+              <w:t xml:space="preserve"> </w:t>
+            </w:r>
+            <w:proofErr w:type="spellStart"/>
+            <w:r>
+              <w:t>Story</w:t>
+            </w:r>
+            <w:proofErr w:type="spellEnd"/>
+          </w:p>
+        </w:tc>
+        <w:tc>
+          <w:tcPr>
+            <w:tcW w:w="2897" w:type="dxa"/>
+          </w:tcPr>
+          <w:p>
+            <w:r>
+              <w:t>DE_US_&lt;</w:t>
+            </w:r>
+            <w:proofErr w:type="spellStart"/>
+            <w:r>
+              <w:t>Nombre_US</w:t>
+            </w:r>
+            <w:proofErr w:type="spellEnd"/>
+            <w:r>
+              <w:t>&gt;_&lt;Nro.US&gt;</w:t>
+            </w:r>
+            <w:r>
+              <w:t>.docx</w:t>
+            </w:r>
+          </w:p>
+        </w:tc>
+        <w:tc>
+          <w:tcPr>
+            <w:tcW w:w="3034" w:type="dxa"/>
+          </w:tcPr>
+          <w:p>
+            <w:r>
+              <w:t xml:space="preserve">/Proyecto/01 </w:t>
+            </w:r>
+            <w:proofErr w:type="spellStart"/>
+            <w:r>
+              <w:t>Product</w:t>
+            </w:r>
+            <w:proofErr w:type="spellEnd"/>
+            <w:r>
+              <w:t xml:space="preserve"> Backlog</w:t>
+            </w:r>
+          </w:p>
+        </w:tc>
+        <w:tc>
+          <w:tcPr>
+            <w:tcW w:w="1070" w:type="dxa"/>
+          </w:tcPr>
+          <w:p>
+            <w:r>
+              <w:t>Producto</w:t>
+            </w:r>
+          </w:p>
+        </w:tc>
+      </w:tr>
+      <w:tr>
+        <w:tc>
+          <w:tcPr>
+            <w:tcW w:w="1493" w:type="dxa"/>
+          </w:tcPr>
+          <w:p>
+            <w:r>
+              <w:t>Componente de Datos (Base de Datos, Script)</w:t>
+            </w:r>
+          </w:p>
+        </w:tc>
+        <w:tc>
+          <w:tcPr>
+            <w:tcW w:w="2897" w:type="dxa"/>
+          </w:tcPr>
+          <w:p>
+            <w:r>
+              <w:t>DE_&lt;</w:t>
+            </w:r>
+            <w:proofErr w:type="spellStart"/>
+            <w:r>
+              <w:t>Nombre_Componente_Datos</w:t>
+            </w:r>
+            <w:proofErr w:type="spellEnd"/>
+            <w:r>
+              <w:t>&gt;</w:t>
+            </w:r>
+            <w:r>
+              <w:t>.</w:t>
+            </w:r>
+            <w:proofErr w:type="spellStart"/>
+            <w:r>
+              <w:t>mdf</w:t>
+            </w:r>
+            <w:proofErr w:type="spellEnd"/>
+          </w:p>
+        </w:tc>
+        <w:tc>
+          <w:tcPr>
+            <w:tcW w:w="3034" w:type="dxa"/>
+          </w:tcPr>
+          <w:p>
+            <w:r>
+              <w:t>/Producto/Base de Datos</w:t>
+            </w:r>
+          </w:p>
+        </w:tc>
+        <w:tc>
+          <w:tcPr>
+            <w:tcW w:w="1070" w:type="dxa"/>
+          </w:tcPr>
+          <w:p>
+            <w:r>
+              <w:t>Producto</w:t>
+            </w:r>
+          </w:p>
+        </w:tc>
+      </w:tr>
+      <w:tr>
+        <w:tc>
+          <w:tcPr>
+            <w:tcW w:w="1493" w:type="dxa"/>
+          </w:tcPr>
+          <w:p>
+            <w:proofErr w:type="spellStart"/>
+            <w:r>
+              <w:t>Product</w:t>
+            </w:r>
+            <w:proofErr w:type="spellEnd"/>
+            <w:r>
+              <w:t xml:space="preserve"> Backlog</w:t>
+            </w:r>
+          </w:p>
+        </w:tc>
+        <w:tc>
+          <w:tcPr>
+            <w:tcW w:w="2897" w:type="dxa"/>
+          </w:tcPr>
+          <w:p>
+            <w:r>
+              <w:t>DE_Product_Backlog</w:t>
+            </w:r>
+            <w:r>
+              <w:t>.docx</w:t>
+            </w:r>
+          </w:p>
+        </w:tc>
+        <w:tc>
+          <w:tcPr>
+            <w:tcW w:w="3034" w:type="dxa"/>
+          </w:tcPr>
+          <w:p>
+            <w:r>
+              <w:t>/Proyecto/0</w:t>
+            </w:r>
+            <w:r>
+              <w:t>1</w:t>
+            </w:r>
+            <w:r>
+              <w:t xml:space="preserve"> </w:t>
+            </w:r>
+            <w:proofErr w:type="spellStart"/>
+            <w:r>
+              <w:t>Product</w:t>
+            </w:r>
+            <w:proofErr w:type="spellEnd"/>
+            <w:r>
+              <w:t xml:space="preserve"> Backlog</w:t>
+            </w:r>
+          </w:p>
+        </w:tc>
+        <w:tc>
+          <w:tcPr>
+            <w:tcW w:w="1070" w:type="dxa"/>
+          </w:tcPr>
+          <w:p>
+            <w:r>
+              <w:t>Producto</w:t>
+            </w:r>
+          </w:p>
+        </w:tc>
+      </w:tr>
+      <w:tr>
+        <w:tc>
+          <w:tcPr>
+            <w:tcW w:w="1493" w:type="dxa"/>
+          </w:tcPr>
+          <w:p>
+            <w:r>
+              <w:t>Métricas del Proyecto</w:t>
+            </w:r>
+          </w:p>
+        </w:tc>
+        <w:tc>
+          <w:tcPr>
+            <w:tcW w:w="2897" w:type="dxa"/>
+          </w:tcPr>
+          <w:p>
+            <w:proofErr w:type="spellStart"/>
+            <w:r>
+              <w:t>DE_Metrica</w:t>
             </w:r>
             <w:proofErr w:type="spellEnd"/>
             <w:r>
@@ -124,19 +454,173 @@
             </w:r>
             <w:proofErr w:type="spellStart"/>
             <w:r>
+              <w:t>Nombre_Metrica</w:t>
+            </w:r>
+            <w:proofErr w:type="spellEnd"/>
+            <w:r>
+              <w:t>&gt;</w:t>
+            </w:r>
+            <w:r>
+              <w:t>.docx</w:t>
+            </w:r>
+          </w:p>
+        </w:tc>
+        <w:tc>
+          <w:tcPr>
+            <w:tcW w:w="3034" w:type="dxa"/>
+          </w:tcPr>
+          <w:p>
+            <w:r>
+              <w:t>/Proyecto/0</w:t>
+            </w:r>
+            <w:r>
+              <w:t>2</w:t>
+            </w:r>
+            <w:r>
+              <w:t xml:space="preserve"> </w:t>
+            </w:r>
+            <w:proofErr w:type="spellStart"/>
+            <w:r>
+              <w:t>Metricas</w:t>
+            </w:r>
+            <w:proofErr w:type="spellEnd"/>
+          </w:p>
+        </w:tc>
+        <w:tc>
+          <w:tcPr>
+            <w:tcW w:w="1070" w:type="dxa"/>
+          </w:tcPr>
+          <w:p>
+            <w:r>
+              <w:t>Producto</w:t>
+            </w:r>
+          </w:p>
+        </w:tc>
+      </w:tr>
+      <w:tr>
+        <w:tc>
+          <w:tcPr>
+            <w:tcW w:w="1493" w:type="dxa"/>
+          </w:tcPr>
+          <w:p>
+            <w:r>
+              <w:t>Sprint Backlog</w:t>
+            </w:r>
+          </w:p>
+        </w:tc>
+        <w:tc>
+          <w:tcPr>
+            <w:tcW w:w="2897" w:type="dxa"/>
+          </w:tcPr>
+          <w:p>
+            <w:r>
+              <w:t>DE_&lt;</w:t>
+            </w:r>
+            <w:proofErr w:type="spellStart"/>
+            <w:r>
               <w:t>SprintXX</w:t>
             </w:r>
             <w:proofErr w:type="spellEnd"/>
             <w:r>
+              <w:t>&gt;_Backlog</w:t>
+            </w:r>
+            <w:r>
+              <w:t>.docx</w:t>
+            </w:r>
+          </w:p>
+        </w:tc>
+        <w:tc>
+          <w:tcPr>
+            <w:tcW w:w="3034" w:type="dxa"/>
+          </w:tcPr>
+          <w:p>
+            <w:pPr>
+              <w:rPr>
+                <w:lang w:val="en-US"/>
+              </w:rPr>
+            </w:pPr>
+            <w:r>
+              <w:rPr>
+                <w:lang w:val="en-US"/>
+              </w:rPr>
+              <w:t>/Proyecto/0</w:t>
+            </w:r>
+            <w:r>
+              <w:rPr>
+                <w:lang w:val="en-US"/>
+              </w:rPr>
+              <w:t>3</w:t>
+            </w:r>
+            <w:r>
+              <w:rPr>
+                <w:lang w:val="en-US"/>
+              </w:rPr>
+              <w:t xml:space="preserve"> Sprints/&lt;</w:t>
+            </w:r>
+            <w:proofErr w:type="spellStart"/>
+            <w:r>
+              <w:rPr>
+                <w:lang w:val="en-US"/>
+              </w:rPr>
+              <w:t>SprintXX</w:t>
+            </w:r>
+            <w:proofErr w:type="spellEnd"/>
+            <w:r>
+              <w:rPr>
+                <w:lang w:val="en-US"/>
+              </w:rPr>
+              <w:t>&gt;/01 Sprint Backlog</w:t>
+            </w:r>
+          </w:p>
+        </w:tc>
+        <w:tc>
+          <w:tcPr>
+            <w:tcW w:w="1070" w:type="dxa"/>
+          </w:tcPr>
+          <w:p>
+            <w:r>
+              <w:t>Iteración</w:t>
+            </w:r>
+          </w:p>
+        </w:tc>
+      </w:tr>
+      <w:tr>
+        <w:tc>
+          <w:tcPr>
+            <w:tcW w:w="1493" w:type="dxa"/>
+          </w:tcPr>
+          <w:p>
+            <w:r>
+              <w:t>Minuta del Sprint</w:t>
+            </w:r>
+          </w:p>
+        </w:tc>
+        <w:tc>
+          <w:tcPr>
+            <w:tcW w:w="2897" w:type="dxa"/>
+          </w:tcPr>
+          <w:p>
+            <w:r>
+              <w:t>DE_&lt;</w:t>
+            </w:r>
+            <w:proofErr w:type="spellStart"/>
+            <w:r>
+              <w:t>SprintXX</w:t>
+            </w:r>
+            <w:proofErr w:type="spellEnd"/>
+            <w:r>
               <w:t>&gt;_&lt;</w:t>
             </w:r>
             <w:proofErr w:type="spellStart"/>
             <w:r>
-              <w:t>Nombre_LB</w:t>
-            </w:r>
-            <w:proofErr w:type="spellEnd"/>
-            <w:r>
-              <w:t>&gt;_&lt;NN&gt;</w:t>
+              <w:t>Nombre_Minuta</w:t>
+            </w:r>
+            <w:proofErr w:type="spellEnd"/>
+            <w:r>
+              <w:t>&gt;_&lt;YYYYMMDD&gt;_&lt;HHMM&gt;</w:t>
+            </w:r>
+            <w:r>
+              <w:t>.docx</w:t>
             </w:r>
           </w:p>
         </w:tc>
@@ -146,16 +630,184 @@
           </w:tcPr>
           <w:p>
             <w:r>
+              <w:t>/Proyecto/0</w:t>
+            </w:r>
+            <w:r>
+              <w:t>3</w:t>
+            </w:r>
+            <w:r>
+              <w:t xml:space="preserve"> </w:t>
+            </w:r>
+            <w:proofErr w:type="spellStart"/>
+            <w:r>
+              <w:t>Sprints</w:t>
+            </w:r>
+            <w:proofErr w:type="spellEnd"/>
+            <w:r>
+              <w:t>/&lt;</w:t>
+            </w:r>
+            <w:proofErr w:type="spellStart"/>
+            <w:r>
+              <w:t>SprintXX</w:t>
+            </w:r>
+            <w:proofErr w:type="spellEnd"/>
+            <w:r>
+              <w:t>&gt;/03 Observaciones</w:t>
+            </w:r>
+          </w:p>
+        </w:tc>
+        <w:tc>
+          <w:tcPr>
+            <w:tcW w:w="1070" w:type="dxa"/>
+          </w:tcPr>
+          <w:p>
+            <w:r>
+              <w:t>Iteración</w:t>
+            </w:r>
+          </w:p>
+        </w:tc>
+      </w:tr>
+      <w:tr>
+        <w:tc>
+          <w:tcPr>
+            <w:tcW w:w="1493" w:type="dxa"/>
+          </w:tcPr>
+          <w:p>
+            <w:r>
+              <w:t>Métricas del Sprint</w:t>
+            </w:r>
+          </w:p>
+        </w:tc>
+        <w:tc>
+          <w:tcPr>
+            <w:tcW w:w="2897" w:type="dxa"/>
+          </w:tcPr>
+          <w:p>
+            <w:r>
+              <w:t>DE_&lt;</w:t>
+            </w:r>
+            <w:proofErr w:type="spellStart"/>
+            <w:r>
+              <w:t>SprintXX</w:t>
+            </w:r>
+            <w:proofErr w:type="spellEnd"/>
+            <w:r>
+              <w:t>&gt;_&lt;</w:t>
+            </w:r>
+            <w:proofErr w:type="spellStart"/>
+            <w:r>
+              <w:t>Nombre_Metrica</w:t>
+            </w:r>
+            <w:proofErr w:type="spellEnd"/>
+            <w:r>
+              <w:t>&gt;</w:t>
+            </w:r>
+            <w:r>
+              <w:t>.docx</w:t>
+            </w:r>
+          </w:p>
+        </w:tc>
+        <w:tc>
+          <w:tcPr>
+            <w:tcW w:w="3034" w:type="dxa"/>
+          </w:tcPr>
+          <w:p>
+            <w:r>
+              <w:t>/Proyecto/0</w:t>
+            </w:r>
+            <w:r>
+              <w:t>3</w:t>
+            </w:r>
+            <w:r>
+              <w:t xml:space="preserve"> </w:t>
+            </w:r>
+            <w:proofErr w:type="spellStart"/>
+            <w:r>
+              <w:t>Sprints</w:t>
+            </w:r>
+            <w:proofErr w:type="spellEnd"/>
+            <w:r>
+              <w:t>/&lt;</w:t>
+            </w:r>
+            <w:proofErr w:type="spellStart"/>
+            <w:r>
+              <w:t>SprintXX</w:t>
+            </w:r>
+            <w:proofErr w:type="spellEnd"/>
+            <w:r>
+              <w:t xml:space="preserve">&gt;/04 </w:t>
+            </w:r>
+            <w:proofErr w:type="spellStart"/>
+            <w:r>
+              <w:t>Metricas</w:t>
+            </w:r>
+            <w:proofErr w:type="spellEnd"/>
+            <w:r>
+              <w:t xml:space="preserve"> del Sprint</w:t>
+            </w:r>
+          </w:p>
+        </w:tc>
+        <w:tc>
+          <w:tcPr>
+            <w:tcW w:w="1070" w:type="dxa"/>
+          </w:tcPr>
+          <w:p>
+            <w:r>
+              <w:t>Iteración</w:t>
+            </w:r>
+          </w:p>
+        </w:tc>
+      </w:tr>
+      <w:tr>
+        <w:tc>
+          <w:tcPr>
+            <w:tcW w:w="1493" w:type="dxa"/>
+          </w:tcPr>
+          <w:p>
+            <w:r>
+              <w:t>Documento Impreso</w:t>
+            </w:r>
+          </w:p>
+        </w:tc>
+        <w:tc>
+          <w:tcPr>
+            <w:tcW w:w="2897" w:type="dxa"/>
+          </w:tcPr>
+          <w:p>
+            <w:r>
+              <w:t>DE_&lt;</w:t>
+            </w:r>
+            <w:proofErr w:type="spellStart"/>
+            <w:r>
+              <w:t>Nombre_Documento</w:t>
+            </w:r>
+            <w:proofErr w:type="spellEnd"/>
+            <w:r>
+              <w:t>&gt;.</w:t>
+            </w:r>
+            <w:proofErr w:type="spellStart"/>
+            <w:r>
+              <w:t>pdf</w:t>
+            </w:r>
+            <w:proofErr w:type="spellEnd"/>
+          </w:p>
+        </w:tc>
+        <w:tc>
+          <w:tcPr>
+            <w:tcW w:w="3034" w:type="dxa"/>
+          </w:tcPr>
+          <w:p>
+            <w:r>
+              <w:t xml:space="preserve">/Proyecto/04 </w:t>
+            </w:r>
+            <w:proofErr w:type="spellStart"/>
+            <w:r>
+              <w:t>Documentacion</w:t>
+            </w:r>
+            <w:proofErr w:type="spellEnd"/>
+            <w:r>
               <w:t>/</w:t>
             </w:r>
-            <w:proofErr w:type="spellStart"/>
-            <w:r>
-              <w:t>Linea</w:t>
-            </w:r>
-            <w:proofErr w:type="spellEnd"/>
-            <w:r>
-              <w:t xml:space="preserve"> Base</w:t>
-            </w:r>
           </w:p>
         </w:tc>
         <w:tc>
@@ -164,7 +816,7 @@
           </w:tcPr>
           <w:p>
             <w:r>
-              <w:t>Iteración</w:t>
+              <w:t>Proyecto</w:t>
             </w:r>
           </w:p>
         </w:tc>
@@ -176,7 +828,7 @@
           </w:tcPr>
           <w:p>
             <w:r>
-              <w:t>Documento de Línea Base</w:t>
+              <w:t>Documento Editable</w:t>
             </w:r>
           </w:p>
         </w:tc>
@@ -185,29 +837,16 @@
             <w:tcW w:w="2897" w:type="dxa"/>
           </w:tcPr>
           <w:p>
-            <w:proofErr w:type="spellStart"/>
-            <w:r>
-              <w:t>DE_Doc_LineaBase</w:t>
-            </w:r>
-            <w:proofErr w:type="spellEnd"/>
-            <w:r>
-              <w:t>_&lt;</w:t>
-            </w:r>
-            <w:proofErr w:type="spellStart"/>
-            <w:r>
-              <w:t>SprintXX</w:t>
-            </w:r>
-            <w:proofErr w:type="spellEnd"/>
-            <w:r>
-              <w:t>&gt;_&lt;</w:t>
-            </w:r>
-            <w:proofErr w:type="spellStart"/>
-            <w:r>
-              <w:t>Nombre_LB</w:t>
-            </w:r>
-            <w:proofErr w:type="spellEnd"/>
-            <w:r>
-              <w:t>&gt;_&lt;NN&gt;</w:t>
+            <w:r>
+              <w:t>DE_&lt;</w:t>
+            </w:r>
+            <w:proofErr w:type="spellStart"/>
+            <w:r>
+              <w:t>Nombre_Documento</w:t>
+            </w:r>
+            <w:proofErr w:type="spellEnd"/>
+            <w:r>
+              <w:t>&gt;.docx</w:t>
             </w:r>
           </w:p>
         </w:tc>
@@ -217,40 +856,16 @@
           </w:tcPr>
           <w:p>
             <w:r>
+              <w:t xml:space="preserve">/Proyecto/04 </w:t>
+            </w:r>
+            <w:proofErr w:type="spellStart"/>
+            <w:r>
+              <w:t>Documentacion</w:t>
+            </w:r>
+            <w:proofErr w:type="spellEnd"/>
+            <w:r>
               <w:t>/</w:t>
             </w:r>
-            <w:proofErr w:type="spellStart"/>
-            <w:r>
-              <w:t>Linea</w:t>
-            </w:r>
-            <w:proofErr w:type="spellEnd"/>
-            <w:r>
-              <w:t xml:space="preserve"> Base/ </w:t>
-            </w:r>
-            <w:proofErr w:type="spellStart"/>
-            <w:r>
-              <w:t>DE_LineaBase</w:t>
-            </w:r>
-            <w:proofErr w:type="spellEnd"/>
-            <w:r>
-              <w:t>_&lt;</w:t>
-            </w:r>
-            <w:proofErr w:type="spellStart"/>
-            <w:r>
-              <w:t>SprintXX</w:t>
-            </w:r>
-            <w:proofErr w:type="spellEnd"/>
-            <w:r>
-              <w:t>&gt;_&lt;</w:t>
-            </w:r>
-            <w:proofErr w:type="spellStart"/>
-            <w:r>
-              <w:t>Nombre_LB</w:t>
-            </w:r>
-            <w:proofErr w:type="spellEnd"/>
-            <w:r>
-              <w:t>&gt;_&lt;NN&gt;</w:t>
-            </w:r>
           </w:p>
         </w:tc>
         <w:tc>
@@ -259,7 +874,7 @@
           </w:tcPr>
           <w:p>
             <w:r>
-              <w:t>Iteración</w:t>
+              <w:t>Proyecto</w:t>
             </w:r>
           </w:p>
         </w:tc>
@@ -271,7 +886,13 @@
           </w:tcPr>
           <w:p>
             <w:r>
-              <w:t>Código Fuente</w:t>
+              <w:t>Correcciones</w:t>
+            </w:r>
+            <w:r>
+              <w:t xml:space="preserve"> - Imágenes</w:t>
+            </w:r>
+            <w:r>
+              <w:t xml:space="preserve"> </w:t>
             </w:r>
           </w:p>
         </w:tc>
@@ -280,17 +901,42 @@
             <w:tcW w:w="2897" w:type="dxa"/>
           </w:tcPr>
           <w:p>
-            <w:r>
-              <w:t>DE_&lt;</w:t>
-            </w:r>
-            <w:proofErr w:type="spellStart"/>
-            <w:r>
-              <w:t>Nombre_Clase</w:t>
-            </w:r>
-            <w:proofErr w:type="spellEnd"/>
-            <w:r>
-              <w:t>&gt;</w:t>
-            </w:r>
+            <w:proofErr w:type="spellStart"/>
+            <w:r>
+              <w:t>DE_Correccion</w:t>
+            </w:r>
+            <w:proofErr w:type="spellEnd"/>
+            <w:r>
+              <w:t>_</w:t>
+            </w:r>
+            <w:r>
+              <w:t>&lt;</w:t>
+            </w:r>
+            <w:r>
+              <w:t>XX&gt;</w:t>
+            </w:r>
+            <w:r>
+              <w:t>_</w:t>
+            </w:r>
+            <w:r>
+              <w:t>&lt;</w:t>
+            </w:r>
+            <w:proofErr w:type="spellStart"/>
+            <w:r>
+              <w:t>Nombre</w:t>
+            </w:r>
+            <w:r>
+              <w:t>_Correccion</w:t>
+            </w:r>
+            <w:proofErr w:type="spellEnd"/>
+            <w:r>
+              <w:t>&gt;.</w:t>
+            </w:r>
+            <w:proofErr w:type="spellStart"/>
+            <w:r>
+              <w:t>jpg</w:t>
+            </w:r>
+            <w:proofErr w:type="spellEnd"/>
           </w:p>
         </w:tc>
         <w:tc>
@@ -299,741 +945,7 @@
           </w:tcPr>
           <w:p>
             <w:r>
-              <w:t>/Estructura/Producto/&lt;Ambiente&gt;/</w:t>
-            </w:r>
-            <w:proofErr w:type="spellStart"/>
-            <w:r>
-              <w:t>Codigo</w:t>
-            </w:r>
-            <w:proofErr w:type="spellEnd"/>
-            <w:r>
-              <w:t xml:space="preserve"> Fuente</w:t>
-            </w:r>
-          </w:p>
-        </w:tc>
-        <w:tc>
-          <w:tcPr>
-            <w:tcW w:w="1070" w:type="dxa"/>
-          </w:tcPr>
-          <w:p>
-            <w:r>
-              <w:t>Producto</w:t>
-            </w:r>
-          </w:p>
-        </w:tc>
-      </w:tr>
-      <w:tr>
-        <w:tc>
-          <w:tcPr>
-            <w:tcW w:w="1493" w:type="dxa"/>
-          </w:tcPr>
-          <w:p>
-            <w:r>
-              <w:t>Librería</w:t>
-            </w:r>
-          </w:p>
-        </w:tc>
-        <w:tc>
-          <w:tcPr>
-            <w:tcW w:w="2897" w:type="dxa"/>
-          </w:tcPr>
-          <w:p>
-            <w:r>
-              <w:t>DE_&lt;</w:t>
-            </w:r>
-            <w:proofErr w:type="spellStart"/>
-            <w:r>
-              <w:t>Nombre_Libreria</w:t>
-            </w:r>
-            <w:proofErr w:type="spellEnd"/>
-            <w:r>
-              <w:t>&gt;</w:t>
-            </w:r>
-          </w:p>
-        </w:tc>
-        <w:tc>
-          <w:tcPr>
-            <w:tcW w:w="3034" w:type="dxa"/>
-          </w:tcPr>
-          <w:p>
-            <w:r>
-              <w:t>/Estructura/Producto/&lt;Ambiente&gt;/</w:t>
-            </w:r>
-            <w:proofErr w:type="spellStart"/>
-            <w:r>
-              <w:t>Librerias</w:t>
-            </w:r>
-            <w:proofErr w:type="spellEnd"/>
-          </w:p>
-        </w:tc>
-        <w:tc>
-          <w:tcPr>
-            <w:tcW w:w="1070" w:type="dxa"/>
-          </w:tcPr>
-          <w:p>
-            <w:r>
-              <w:t>Producto</w:t>
-            </w:r>
-          </w:p>
-        </w:tc>
-      </w:tr>
-      <w:tr>
-        <w:tc>
-          <w:tcPr>
-            <w:tcW w:w="1493" w:type="dxa"/>
-          </w:tcPr>
-          <w:p>
-            <w:proofErr w:type="spellStart"/>
-            <w:r>
-              <w:t>User</w:t>
-            </w:r>
-            <w:proofErr w:type="spellEnd"/>
-            <w:r>
-              <w:t xml:space="preserve"> </w:t>
-            </w:r>
-            <w:proofErr w:type="spellStart"/>
-            <w:r>
-              <w:t>Story</w:t>
-            </w:r>
-            <w:proofErr w:type="spellEnd"/>
-          </w:p>
-        </w:tc>
-        <w:tc>
-          <w:tcPr>
-            <w:tcW w:w="2897" w:type="dxa"/>
-          </w:tcPr>
-          <w:p>
-            <w:r>
-              <w:t>DE_US_&lt;</w:t>
-            </w:r>
-            <w:proofErr w:type="spellStart"/>
-            <w:r>
-              <w:t>Nombre_US</w:t>
-            </w:r>
-            <w:proofErr w:type="spellEnd"/>
-            <w:r>
-              <w:t>&gt;_&lt;Nro.US&gt;</w:t>
-            </w:r>
-          </w:p>
-        </w:tc>
-        <w:tc>
-          <w:tcPr>
-            <w:tcW w:w="3034" w:type="dxa"/>
-          </w:tcPr>
-          <w:p>
-            <w:r>
-              <w:t xml:space="preserve">/Estructura/Proyecto/01 </w:t>
-            </w:r>
-            <w:proofErr w:type="spellStart"/>
-            <w:r>
-              <w:t>User</w:t>
-            </w:r>
-            <w:proofErr w:type="spellEnd"/>
-            <w:r>
-              <w:t xml:space="preserve"> </w:t>
-            </w:r>
-            <w:proofErr w:type="spellStart"/>
-            <w:r>
-              <w:t>Story</w:t>
-            </w:r>
-            <w:proofErr w:type="spellEnd"/>
-          </w:p>
-        </w:tc>
-        <w:tc>
-          <w:tcPr>
-            <w:tcW w:w="1070" w:type="dxa"/>
-          </w:tcPr>
-          <w:p>
-            <w:r>
-              <w:t>Producto</w:t>
-            </w:r>
-          </w:p>
-        </w:tc>
-      </w:tr>
-      <w:tr>
-        <w:tc>
-          <w:tcPr>
-            <w:tcW w:w="1493" w:type="dxa"/>
-          </w:tcPr>
-          <w:p>
-            <w:r>
-              <w:t>Componente de Datos (Base de Datos, Script)</w:t>
-            </w:r>
-          </w:p>
-        </w:tc>
-        <w:tc>
-          <w:tcPr>
-            <w:tcW w:w="2897" w:type="dxa"/>
-          </w:tcPr>
-          <w:p>
-            <w:r>
-              <w:t>DE_&lt;</w:t>
-            </w:r>
-            <w:proofErr w:type="spellStart"/>
-            <w:r>
-              <w:t>Nombre_Componente_Datos</w:t>
-            </w:r>
-            <w:proofErr w:type="spellEnd"/>
-            <w:r>
-              <w:t>&gt;</w:t>
-            </w:r>
-          </w:p>
-        </w:tc>
-        <w:tc>
-          <w:tcPr>
-            <w:tcW w:w="3034" w:type="dxa"/>
-          </w:tcPr>
-          <w:p>
-            <w:r>
-              <w:t>/</w:t>
-            </w:r>
-            <w:proofErr w:type="spellStart"/>
-            <w:r>
-              <w:t>Estrutura</w:t>
-            </w:r>
-            <w:proofErr w:type="spellEnd"/>
-            <w:r>
-              <w:t>/Producto/&lt;Ambiente&gt;/Base de Datos</w:t>
-            </w:r>
-          </w:p>
-        </w:tc>
-        <w:tc>
-          <w:tcPr>
-            <w:tcW w:w="1070" w:type="dxa"/>
-          </w:tcPr>
-          <w:p>
-            <w:r>
-              <w:t>Producto</w:t>
-            </w:r>
-          </w:p>
-        </w:tc>
-      </w:tr>
-      <w:tr>
-        <w:tc>
-          <w:tcPr>
-            <w:tcW w:w="1493" w:type="dxa"/>
-          </w:tcPr>
-          <w:p>
-            <w:proofErr w:type="spellStart"/>
-            <w:r>
-              <w:t>Product</w:t>
-            </w:r>
-            <w:proofErr w:type="spellEnd"/>
-            <w:r>
-              <w:t xml:space="preserve"> Backlog</w:t>
-            </w:r>
-          </w:p>
-        </w:tc>
-        <w:tc>
-          <w:tcPr>
-            <w:tcW w:w="2897" w:type="dxa"/>
-          </w:tcPr>
-          <w:p>
-            <w:proofErr w:type="spellStart"/>
-            <w:r>
-              <w:t>DE_Product_Backlog</w:t>
-            </w:r>
-            <w:proofErr w:type="spellEnd"/>
-          </w:p>
-        </w:tc>
-        <w:tc>
-          <w:tcPr>
-            <w:tcW w:w="3034" w:type="dxa"/>
-          </w:tcPr>
-          <w:p>
-            <w:r>
-              <w:t xml:space="preserve">/Estructura/Proyecto/02 </w:t>
-            </w:r>
-            <w:proofErr w:type="spellStart"/>
-            <w:r>
-              <w:t>Product</w:t>
-            </w:r>
-            <w:proofErr w:type="spellEnd"/>
-            <w:r>
-              <w:t xml:space="preserve"> Backlog</w:t>
-            </w:r>
-          </w:p>
-        </w:tc>
-        <w:tc>
-          <w:tcPr>
-            <w:tcW w:w="1070" w:type="dxa"/>
-          </w:tcPr>
-          <w:p>
-            <w:r>
-              <w:t>Producto</w:t>
-            </w:r>
-          </w:p>
-        </w:tc>
-      </w:tr>
-      <w:tr>
-        <w:tc>
-          <w:tcPr>
-            <w:tcW w:w="1493" w:type="dxa"/>
-          </w:tcPr>
-          <w:p>
-            <w:r>
-              <w:t>Métricas del Proyecto</w:t>
-            </w:r>
-          </w:p>
-        </w:tc>
-        <w:tc>
-          <w:tcPr>
-            <w:tcW w:w="2897" w:type="dxa"/>
-          </w:tcPr>
-          <w:p>
-            <w:proofErr w:type="spellStart"/>
-            <w:r>
-              <w:t>DE_Metrica</w:t>
-            </w:r>
-            <w:proofErr w:type="spellEnd"/>
-            <w:r>
-              <w:t>_&lt;</w:t>
-            </w:r>
-            <w:proofErr w:type="spellStart"/>
-            <w:r>
-              <w:t>Nombre_Metrica</w:t>
-            </w:r>
-            <w:proofErr w:type="spellEnd"/>
-            <w:r>
-              <w:t>&gt;</w:t>
-            </w:r>
-          </w:p>
-        </w:tc>
-        <w:tc>
-          <w:tcPr>
-            <w:tcW w:w="3034" w:type="dxa"/>
-          </w:tcPr>
-          <w:p>
-            <w:r>
-              <w:t xml:space="preserve">/Estructura/Proyecto/03 </w:t>
-            </w:r>
-            <w:proofErr w:type="spellStart"/>
-            <w:r>
-              <w:t>Metricas</w:t>
-            </w:r>
-            <w:proofErr w:type="spellEnd"/>
-          </w:p>
-        </w:tc>
-        <w:tc>
-          <w:tcPr>
-            <w:tcW w:w="1070" w:type="dxa"/>
-          </w:tcPr>
-          <w:p>
-            <w:r>
-              <w:t>Producto</w:t>
-            </w:r>
-          </w:p>
-        </w:tc>
-      </w:tr>
-      <w:tr>
-        <w:tc>
-          <w:tcPr>
-            <w:tcW w:w="1493" w:type="dxa"/>
-          </w:tcPr>
-          <w:p>
-            <w:r>
-              <w:t>Sprint Backlog</w:t>
-            </w:r>
-          </w:p>
-        </w:tc>
-        <w:tc>
-          <w:tcPr>
-            <w:tcW w:w="2897" w:type="dxa"/>
-          </w:tcPr>
-          <w:p>
-            <w:r>
-              <w:t>DE_&lt;</w:t>
-            </w:r>
-            <w:proofErr w:type="spellStart"/>
-            <w:r>
-              <w:t>SprintXX</w:t>
-            </w:r>
-            <w:proofErr w:type="spellEnd"/>
-            <w:r>
-              <w:t>&gt;_Backlog</w:t>
-            </w:r>
-          </w:p>
-        </w:tc>
-        <w:tc>
-          <w:tcPr>
-            <w:tcW w:w="3034" w:type="dxa"/>
-          </w:tcPr>
-          <w:p>
-            <w:r>
-              <w:t xml:space="preserve">/Estructura/Proyecto/04 </w:t>
-            </w:r>
-            <w:proofErr w:type="spellStart"/>
-            <w:r>
-              <w:t>Sprints</w:t>
-            </w:r>
-            <w:proofErr w:type="spellEnd"/>
-            <w:r>
-              <w:t>/&lt;</w:t>
-            </w:r>
-            <w:proofErr w:type="spellStart"/>
-            <w:r>
-              <w:t>SprintXX</w:t>
-            </w:r>
-            <w:proofErr w:type="spellEnd"/>
-            <w:r>
-              <w:t>&gt;/01 Sprint Backlog</w:t>
-            </w:r>
-          </w:p>
-        </w:tc>
-        <w:tc>
-          <w:tcPr>
-            <w:tcW w:w="1070" w:type="dxa"/>
-          </w:tcPr>
-          <w:p>
-            <w:r>
-              <w:t>Iteración</w:t>
-            </w:r>
-          </w:p>
-        </w:tc>
-      </w:tr>
-      <w:tr>
-        <w:tc>
-          <w:tcPr>
-            <w:tcW w:w="1493" w:type="dxa"/>
-          </w:tcPr>
-          <w:p>
-            <w:r>
-              <w:t>Código Fuente Sprint</w:t>
-            </w:r>
-          </w:p>
-        </w:tc>
-        <w:tc>
-          <w:tcPr>
-            <w:tcW w:w="2897" w:type="dxa"/>
-          </w:tcPr>
-          <w:p>
-            <w:r>
-              <w:t>DE&lt;</w:t>
-            </w:r>
-            <w:proofErr w:type="spellStart"/>
-            <w:r>
-              <w:t>Nombre_Clase</w:t>
-            </w:r>
-            <w:proofErr w:type="spellEnd"/>
-            <w:r>
-              <w:t>&gt;</w:t>
-            </w:r>
-          </w:p>
-        </w:tc>
-        <w:tc>
-          <w:tcPr>
-            <w:tcW w:w="3034" w:type="dxa"/>
-          </w:tcPr>
-          <w:p>
-            <w:r>
-              <w:t xml:space="preserve">/Estructura/Proyecto/04 </w:t>
-            </w:r>
-            <w:proofErr w:type="spellStart"/>
-            <w:r>
-              <w:t>Sprints</w:t>
-            </w:r>
-            <w:proofErr w:type="spellEnd"/>
-            <w:r>
-              <w:t>/&lt;</w:t>
-            </w:r>
-            <w:proofErr w:type="spellStart"/>
-            <w:r>
-              <w:t>SprintXX</w:t>
-            </w:r>
-            <w:proofErr w:type="spellEnd"/>
-            <w:r>
-              <w:t xml:space="preserve">&gt;/02 </w:t>
-            </w:r>
-            <w:proofErr w:type="spellStart"/>
-            <w:r>
-              <w:t>Codigo</w:t>
-            </w:r>
-            <w:proofErr w:type="spellEnd"/>
-            <w:r>
-              <w:t xml:space="preserve"> Fuente</w:t>
-            </w:r>
-          </w:p>
-        </w:tc>
-        <w:tc>
-          <w:tcPr>
-            <w:tcW w:w="1070" w:type="dxa"/>
-          </w:tcPr>
-          <w:p>
-            <w:r>
-              <w:t>Iteración</w:t>
-            </w:r>
-          </w:p>
-        </w:tc>
-      </w:tr>
-      <w:tr>
-        <w:tc>
-          <w:tcPr>
-            <w:tcW w:w="1493" w:type="dxa"/>
-          </w:tcPr>
-          <w:p>
-            <w:r>
-              <w:t>Minuta del Sprint</w:t>
-            </w:r>
-          </w:p>
-        </w:tc>
-        <w:tc>
-          <w:tcPr>
-            <w:tcW w:w="2897" w:type="dxa"/>
-          </w:tcPr>
-          <w:p>
-            <w:r>
-              <w:t>DE_&lt;</w:t>
-            </w:r>
-            <w:proofErr w:type="spellStart"/>
-            <w:r>
-              <w:t>SprintXX</w:t>
-            </w:r>
-            <w:proofErr w:type="spellEnd"/>
-            <w:r>
-              <w:t>&gt;_&lt;</w:t>
-            </w:r>
-            <w:proofErr w:type="spellStart"/>
-            <w:r>
-              <w:t>Nombre_Minuta</w:t>
-            </w:r>
-            <w:proofErr w:type="spellEnd"/>
-            <w:r>
-              <w:t>&gt;_&lt;YYYYMMDD&gt;_&lt;HH:MM&gt;</w:t>
-            </w:r>
-          </w:p>
-        </w:tc>
-        <w:tc>
-          <w:tcPr>
-            <w:tcW w:w="3034" w:type="dxa"/>
-          </w:tcPr>
-          <w:p>
-            <w:r>
-              <w:t xml:space="preserve">/Estructura/Proyecto/04 </w:t>
-            </w:r>
-            <w:proofErr w:type="spellStart"/>
-            <w:r>
-              <w:t>Sprints</w:t>
-            </w:r>
-            <w:proofErr w:type="spellEnd"/>
-            <w:r>
-              <w:t>/&lt;</w:t>
-            </w:r>
-            <w:proofErr w:type="spellStart"/>
-            <w:r>
-              <w:t>SprintXX</w:t>
-            </w:r>
-            <w:proofErr w:type="spellEnd"/>
-            <w:r>
-              <w:t>&gt;/03 Observaciones</w:t>
-            </w:r>
-          </w:p>
-        </w:tc>
-        <w:tc>
-          <w:tcPr>
-            <w:tcW w:w="1070" w:type="dxa"/>
-          </w:tcPr>
-          <w:p>
-            <w:r>
-              <w:t>Iteración</w:t>
-            </w:r>
-          </w:p>
-        </w:tc>
-      </w:tr>
-      <w:tr>
-        <w:tc>
-          <w:tcPr>
-            <w:tcW w:w="1493" w:type="dxa"/>
-          </w:tcPr>
-          <w:p>
-            <w:r>
-              <w:t>Métricas del Sprint</w:t>
-            </w:r>
-          </w:p>
-        </w:tc>
-        <w:tc>
-          <w:tcPr>
-            <w:tcW w:w="2897" w:type="dxa"/>
-          </w:tcPr>
-          <w:p>
-            <w:r>
-              <w:t>DE_&lt;</w:t>
-            </w:r>
-            <w:proofErr w:type="spellStart"/>
-            <w:r>
-              <w:t>SprintXX</w:t>
-            </w:r>
-            <w:proofErr w:type="spellEnd"/>
-            <w:r>
-              <w:t>&gt;_&lt;</w:t>
-            </w:r>
-            <w:proofErr w:type="spellStart"/>
-            <w:r>
-              <w:t>Nombre_Metrica</w:t>
-            </w:r>
-            <w:proofErr w:type="spellEnd"/>
-            <w:r>
-              <w:t>&gt;</w:t>
-            </w:r>
-          </w:p>
-        </w:tc>
-        <w:tc>
-          <w:tcPr>
-            <w:tcW w:w="3034" w:type="dxa"/>
-          </w:tcPr>
-          <w:p>
-            <w:r>
-              <w:t xml:space="preserve">/Estructura/Proyecto/04 </w:t>
-            </w:r>
-            <w:proofErr w:type="spellStart"/>
-            <w:r>
-              <w:t>Sprints</w:t>
-            </w:r>
-            <w:proofErr w:type="spellEnd"/>
-            <w:r>
-              <w:t>/&lt;</w:t>
-            </w:r>
-            <w:proofErr w:type="spellStart"/>
-            <w:r>
-              <w:t>SprintXX</w:t>
-            </w:r>
-            <w:proofErr w:type="spellEnd"/>
-            <w:r>
-              <w:t xml:space="preserve">&gt;/04 </w:t>
-            </w:r>
-            <w:proofErr w:type="spellStart"/>
-            <w:r>
-              <w:t>Metricas</w:t>
-            </w:r>
-            <w:proofErr w:type="spellEnd"/>
-            <w:r>
-              <w:t xml:space="preserve"> del Sprint</w:t>
-            </w:r>
-          </w:p>
-        </w:tc>
-        <w:tc>
-          <w:tcPr>
-            <w:tcW w:w="1070" w:type="dxa"/>
-          </w:tcPr>
-          <w:p>
-            <w:r>
-              <w:t>Iteración</w:t>
-            </w:r>
-          </w:p>
-        </w:tc>
-      </w:tr>
-      <w:tr>
-        <w:tc>
-          <w:tcPr>
-            <w:tcW w:w="1493" w:type="dxa"/>
-          </w:tcPr>
-          <w:p>
-            <w:r>
-              <w:t>Documento Impreso</w:t>
-            </w:r>
-          </w:p>
-        </w:tc>
-        <w:tc>
-          <w:tcPr>
-            <w:tcW w:w="2897" w:type="dxa"/>
-          </w:tcPr>
-          <w:p>
-            <w:r>
-              <w:t>DE_&lt;</w:t>
-            </w:r>
-            <w:proofErr w:type="spellStart"/>
-            <w:r>
-              <w:t>Nombre_Documento</w:t>
-            </w:r>
-            <w:proofErr w:type="spellEnd"/>
-            <w:r>
-              <w:t>&gt;.</w:t>
-            </w:r>
-            <w:proofErr w:type="spellStart"/>
-            <w:r>
-              <w:t>pdf</w:t>
-            </w:r>
-            <w:proofErr w:type="spellEnd"/>
-          </w:p>
-        </w:tc>
-        <w:tc>
-          <w:tcPr>
-            <w:tcW w:w="3034" w:type="dxa"/>
-          </w:tcPr>
-          <w:p>
-            <w:r>
-              <w:t xml:space="preserve">/Proyecto/04 </w:t>
-            </w:r>
-            <w:proofErr w:type="spellStart"/>
-            <w:r>
-              <w:t>Documentacion</w:t>
-            </w:r>
-            <w:proofErr w:type="spellEnd"/>
-            <w:r>
-              <w:t>/</w:t>
-            </w:r>
-          </w:p>
-        </w:tc>
-        <w:tc>
-          <w:tcPr>
-            <w:tcW w:w="1070" w:type="dxa"/>
-          </w:tcPr>
-          <w:p>
-            <w:r>
-              <w:t>Proyecto</w:t>
-            </w:r>
-          </w:p>
-        </w:tc>
-      </w:tr>
-      <w:tr>
-        <w:tc>
-          <w:tcPr>
-            <w:tcW w:w="1493" w:type="dxa"/>
-          </w:tcPr>
-          <w:p>
-            <w:r>
-              <w:t xml:space="preserve">Documento </w:t>
-            </w:r>
-            <w:r>
-              <w:t>Editable</w:t>
-            </w:r>
-          </w:p>
-        </w:tc>
-        <w:tc>
-          <w:tcPr>
-            <w:tcW w:w="2897" w:type="dxa"/>
-          </w:tcPr>
-          <w:p>
-            <w:r>
-              <w:t>DE_&lt;</w:t>
-            </w:r>
-            <w:proofErr w:type="spellStart"/>
-            <w:r>
-              <w:t>Nombre_Documento</w:t>
-            </w:r>
-            <w:proofErr w:type="spellEnd"/>
-            <w:r>
-              <w:t>&gt;.</w:t>
-            </w:r>
-            <w:r>
-              <w:t>docx</w:t>
-            </w:r>
-          </w:p>
-        </w:tc>
-        <w:tc>
-          <w:tcPr>
-            <w:tcW w:w="3034" w:type="dxa"/>
-          </w:tcPr>
-          <w:p>
-            <w:r>
-              <w:t xml:space="preserve">/Proyecto/04 </w:t>
-            </w:r>
-            <w:proofErr w:type="spellStart"/>
-            <w:r>
-              <w:t>Documentacion</w:t>
-            </w:r>
-            <w:proofErr w:type="spellEnd"/>
-            <w:r>
-              <w:t>/</w:t>
+              <w:t>/Correcciones</w:t>
             </w:r>
           </w:p>
         </w:tc>
@@ -1050,10 +962,7 @@
       </w:tr>
     </w:tbl>
     <w:p/>
-    <w:p>
-      <w:bookmarkStart w:id="0" w:name="_GoBack"/>
-      <w:bookmarkEnd w:id="0"/>
-    </w:p>
+    <w:p/>
     <w:p/>
     <w:p/>
     <w:p/>
@@ -1089,6 +998,7 @@
               <w:rPr>
                 <w:b/>
               </w:rPr>
+              <w:lastRenderedPageBreak/>
               <w:t>Sigla</w:t>
             </w:r>
           </w:p>
@@ -1233,21 +1143,225 @@
           </w:tcPr>
           <w:p>
             <w:r>
-              <w:t>&lt;Ambiente&gt;</w:t>
-            </w:r>
-          </w:p>
-        </w:tc>
-        <w:tc>
-          <w:tcPr>
-            <w:tcW w:w="4247" w:type="dxa"/>
-          </w:tcPr>
-          <w:p>
-            <w:r>
-              <w:t xml:space="preserve">Nombre que identifica a cada ambiente de desarrollo (Desarrollo, Producción, </w:t>
-            </w:r>
-            <w:proofErr w:type="spellStart"/>
-            <w:r>
-              <w:t>Testing</w:t>
+              <w:t>&lt;</w:t>
+            </w:r>
+            <w:proofErr w:type="spellStart"/>
+            <w:r>
+              <w:t>Nombre_Libreria</w:t>
+            </w:r>
+            <w:proofErr w:type="spellEnd"/>
+            <w:r>
+              <w:t>&gt;</w:t>
+            </w:r>
+          </w:p>
+        </w:tc>
+        <w:tc>
+          <w:tcPr>
+            <w:tcW w:w="4247" w:type="dxa"/>
+          </w:tcPr>
+          <w:p>
+            <w:r>
+              <w:t>Nombre que identifica a la Librería.</w:t>
+            </w:r>
+          </w:p>
+        </w:tc>
+      </w:tr>
+      <w:tr>
+        <w:tc>
+          <w:tcPr>
+            <w:tcW w:w="4247" w:type="dxa"/>
+          </w:tcPr>
+          <w:p>
+            <w:r>
+              <w:t>&lt;</w:t>
+            </w:r>
+            <w:proofErr w:type="spellStart"/>
+            <w:r>
+              <w:t>Nombre_US</w:t>
+            </w:r>
+            <w:proofErr w:type="spellEnd"/>
+            <w:r>
+              <w:t>&gt;</w:t>
+            </w:r>
+          </w:p>
+        </w:tc>
+        <w:tc>
+          <w:tcPr>
+            <w:tcW w:w="4247" w:type="dxa"/>
+          </w:tcPr>
+          <w:p>
+            <w:r>
+              <w:t xml:space="preserve">Nombre que identifica a la </w:t>
+            </w:r>
+            <w:proofErr w:type="spellStart"/>
+            <w:r>
+              <w:t>User</w:t>
+            </w:r>
+            <w:proofErr w:type="spellEnd"/>
+            <w:r>
+              <w:t xml:space="preserve"> </w:t>
+            </w:r>
+            <w:proofErr w:type="spellStart"/>
+            <w:r>
+              <w:t>Story</w:t>
+            </w:r>
+            <w:proofErr w:type="spellEnd"/>
+            <w:r>
+              <w:t>.</w:t>
+            </w:r>
+          </w:p>
+        </w:tc>
+      </w:tr>
+      <w:tr>
+        <w:tc>
+          <w:tcPr>
+            <w:tcW w:w="4247" w:type="dxa"/>
+          </w:tcPr>
+          <w:p>
+            <w:r>
+              <w:t>&lt;Nro.US&gt;</w:t>
+            </w:r>
+          </w:p>
+        </w:tc>
+        <w:tc>
+          <w:tcPr>
+            <w:tcW w:w="4247" w:type="dxa"/>
+          </w:tcPr>
+          <w:p>
+            <w:r>
+              <w:t xml:space="preserve">Número que identifica a la </w:t>
+            </w:r>
+            <w:proofErr w:type="spellStart"/>
+            <w:r>
+              <w:t>User</w:t>
+            </w:r>
+            <w:proofErr w:type="spellEnd"/>
+            <w:r>
+              <w:t xml:space="preserve"> </w:t>
+            </w:r>
+            <w:proofErr w:type="spellStart"/>
+            <w:r>
+              <w:t>Story</w:t>
+            </w:r>
+            <w:proofErr w:type="spellEnd"/>
+            <w:r>
+              <w:t>.</w:t>
+            </w:r>
+          </w:p>
+        </w:tc>
+      </w:tr>
+      <w:tr>
+        <w:tc>
+          <w:tcPr>
+            <w:tcW w:w="4247" w:type="dxa"/>
+          </w:tcPr>
+          <w:p>
+            <w:r>
+              <w:t>&lt;</w:t>
+            </w:r>
+            <w:proofErr w:type="spellStart"/>
+            <w:r>
+              <w:t>Nombre_Componente_Datos</w:t>
+            </w:r>
+            <w:proofErr w:type="spellEnd"/>
+            <w:r>
+              <w:t>&gt;</w:t>
+            </w:r>
+          </w:p>
+        </w:tc>
+        <w:tc>
+          <w:tcPr>
+            <w:tcW w:w="4247" w:type="dxa"/>
+          </w:tcPr>
+          <w:p>
+            <w:r>
+              <w:t>Nombre que identifica al Componente de Datos.</w:t>
+            </w:r>
+          </w:p>
+        </w:tc>
+      </w:tr>
+      <w:tr>
+        <w:tc>
+          <w:tcPr>
+            <w:tcW w:w="4247" w:type="dxa"/>
+          </w:tcPr>
+          <w:p>
+            <w:r>
+              <w:t>&lt;</w:t>
+            </w:r>
+            <w:proofErr w:type="spellStart"/>
+            <w:r>
+              <w:t>Nombre_Metrica</w:t>
+            </w:r>
+            <w:proofErr w:type="spellEnd"/>
+            <w:r>
+              <w:t>&gt;</w:t>
+            </w:r>
+          </w:p>
+        </w:tc>
+        <w:tc>
+          <w:tcPr>
+            <w:tcW w:w="4247" w:type="dxa"/>
+          </w:tcPr>
+          <w:p>
+            <w:r>
+              <w:t>Nombre que identifica a la Métrica.</w:t>
+            </w:r>
+          </w:p>
+        </w:tc>
+      </w:tr>
+      <w:tr>
+        <w:tc>
+          <w:tcPr>
+            <w:tcW w:w="4247" w:type="dxa"/>
+          </w:tcPr>
+          <w:p>
+            <w:r>
+              <w:t>&lt;</w:t>
+            </w:r>
+            <w:proofErr w:type="spellStart"/>
+            <w:r>
+              <w:t>Nombre_Minuta</w:t>
+            </w:r>
+            <w:proofErr w:type="spellEnd"/>
+            <w:r>
+              <w:t>&gt;</w:t>
+            </w:r>
+          </w:p>
+        </w:tc>
+        <w:tc>
+          <w:tcPr>
+            <w:tcW w:w="4247" w:type="dxa"/>
+          </w:tcPr>
+          <w:p>
+            <w:r>
+              <w:t>Nombre que identifica a la Minuta.</w:t>
+            </w:r>
+          </w:p>
+        </w:tc>
+      </w:tr>
+      <w:tr>
+        <w:tc>
+          <w:tcPr>
+            <w:tcW w:w="4247" w:type="dxa"/>
+          </w:tcPr>
+          <w:p>
+            <w:r>
+              <w:t>&lt;YYYYMMDD&gt;</w:t>
+            </w:r>
+          </w:p>
+        </w:tc>
+        <w:tc>
+          <w:tcPr>
+            <w:tcW w:w="4247" w:type="dxa"/>
+          </w:tcPr>
+          <w:p>
+            <w:r>
+              <w:t>Fecha en formato numérico (</w:t>
+            </w:r>
+            <w:proofErr w:type="spellStart"/>
+            <w:r>
+              <w:t>AñoMesDía</w:t>
             </w:r>
             <w:proofErr w:type="spellEnd"/>
             <w:r>
@@ -1263,11 +1377,41 @@
           </w:tcPr>
           <w:p>
             <w:r>
+              <w:t>&lt;HHMM&gt;</w:t>
+            </w:r>
+          </w:p>
+        </w:tc>
+        <w:tc>
+          <w:tcPr>
+            <w:tcW w:w="4247" w:type="dxa"/>
+          </w:tcPr>
+          <w:p>
+            <w:r>
+              <w:t>Hora de inicio en formato numérico (</w:t>
+            </w:r>
+            <w:proofErr w:type="spellStart"/>
+            <w:r>
+              <w:t>HoraMinutos</w:t>
+            </w:r>
+            <w:proofErr w:type="spellEnd"/>
+            <w:r>
+              <w:t>).</w:t>
+            </w:r>
+          </w:p>
+        </w:tc>
+      </w:tr>
+      <w:tr>
+        <w:tc>
+          <w:tcPr>
+            <w:tcW w:w="4247" w:type="dxa"/>
+          </w:tcPr>
+          <w:p>
+            <w:r>
               <w:t>&lt;</w:t>
             </w:r>
             <w:proofErr w:type="spellStart"/>
             <w:r>
-              <w:t>Nombre_Libreria</w:t>
+              <w:t>Nombre_Correccion</w:t>
             </w:r>
             <w:proofErr w:type="spellEnd"/>
             <w:r>
@@ -1281,241 +1425,29 @@
           </w:tcPr>
           <w:p>
             <w:r>
-              <w:t>Nombre que identifica a la Librería.</w:t>
-            </w:r>
-          </w:p>
-        </w:tc>
-      </w:tr>
-      <w:tr>
-        <w:tc>
-          <w:tcPr>
-            <w:tcW w:w="4247" w:type="dxa"/>
-          </w:tcPr>
-          <w:p>
-            <w:r>
-              <w:t>&lt;</w:t>
-            </w:r>
-            <w:proofErr w:type="spellStart"/>
-            <w:r>
-              <w:t>Nombre_US</w:t>
-            </w:r>
-            <w:proofErr w:type="spellEnd"/>
-            <w:r>
-              <w:t>&gt;</w:t>
-            </w:r>
-          </w:p>
-        </w:tc>
-        <w:tc>
-          <w:tcPr>
-            <w:tcW w:w="4247" w:type="dxa"/>
-          </w:tcPr>
-          <w:p>
-            <w:r>
-              <w:t xml:space="preserve">Nombre que identifica a la </w:t>
-            </w:r>
-            <w:proofErr w:type="spellStart"/>
-            <w:r>
-              <w:t>User</w:t>
-            </w:r>
-            <w:proofErr w:type="spellEnd"/>
-            <w:r>
-              <w:t xml:space="preserve"> </w:t>
-            </w:r>
-            <w:proofErr w:type="spellStart"/>
-            <w:r>
-              <w:t>Story</w:t>
-            </w:r>
-            <w:proofErr w:type="spellEnd"/>
-            <w:r>
-              <w:t>.</w:t>
-            </w:r>
-          </w:p>
-        </w:tc>
-      </w:tr>
-      <w:tr>
-        <w:tc>
-          <w:tcPr>
-            <w:tcW w:w="4247" w:type="dxa"/>
-          </w:tcPr>
-          <w:p>
-            <w:r>
-              <w:t>&lt;Nro.US&gt;</w:t>
-            </w:r>
-          </w:p>
-        </w:tc>
-        <w:tc>
-          <w:tcPr>
-            <w:tcW w:w="4247" w:type="dxa"/>
-          </w:tcPr>
-          <w:p>
-            <w:r>
-              <w:t xml:space="preserve">Número que identifica a la </w:t>
-            </w:r>
-            <w:proofErr w:type="spellStart"/>
-            <w:r>
-              <w:t>User</w:t>
-            </w:r>
-            <w:proofErr w:type="spellEnd"/>
-            <w:r>
-              <w:t xml:space="preserve"> </w:t>
-            </w:r>
-            <w:proofErr w:type="spellStart"/>
-            <w:r>
-              <w:t>Story</w:t>
-            </w:r>
-            <w:proofErr w:type="spellEnd"/>
-            <w:r>
-              <w:t>.</w:t>
-            </w:r>
-          </w:p>
-        </w:tc>
-      </w:tr>
-      <w:tr>
-        <w:tc>
-          <w:tcPr>
-            <w:tcW w:w="4247" w:type="dxa"/>
-          </w:tcPr>
-          <w:p>
-            <w:r>
-              <w:t>&lt;</w:t>
-            </w:r>
-            <w:proofErr w:type="spellStart"/>
-            <w:r>
-              <w:t>Nombre_Componente_Datos</w:t>
-            </w:r>
-            <w:proofErr w:type="spellEnd"/>
-            <w:r>
-              <w:t>&gt;</w:t>
-            </w:r>
-          </w:p>
-        </w:tc>
-        <w:tc>
-          <w:tcPr>
-            <w:tcW w:w="4247" w:type="dxa"/>
-          </w:tcPr>
-          <w:p>
-            <w:r>
-              <w:t>Nombre que identifica al Componente de Datos.</w:t>
-            </w:r>
-          </w:p>
-        </w:tc>
-      </w:tr>
-      <w:tr>
-        <w:tc>
-          <w:tcPr>
-            <w:tcW w:w="4247" w:type="dxa"/>
-          </w:tcPr>
-          <w:p>
-            <w:r>
-              <w:t>&lt;</w:t>
-            </w:r>
-            <w:proofErr w:type="spellStart"/>
-            <w:r>
-              <w:t>Nombre_Metrica</w:t>
-            </w:r>
-            <w:proofErr w:type="spellEnd"/>
-            <w:r>
-              <w:t>&gt;</w:t>
-            </w:r>
-          </w:p>
-        </w:tc>
-        <w:tc>
-          <w:tcPr>
-            <w:tcW w:w="4247" w:type="dxa"/>
-          </w:tcPr>
-          <w:p>
-            <w:r>
-              <w:t>Nombre que identifica a la Métrica.</w:t>
-            </w:r>
-          </w:p>
-        </w:tc>
-      </w:tr>
-      <w:tr>
-        <w:tc>
-          <w:tcPr>
-            <w:tcW w:w="4247" w:type="dxa"/>
-          </w:tcPr>
-          <w:p>
-            <w:r>
-              <w:t>&lt;</w:t>
-            </w:r>
-            <w:proofErr w:type="spellStart"/>
-            <w:r>
-              <w:t>Nombre_Minuta</w:t>
-            </w:r>
-            <w:proofErr w:type="spellEnd"/>
-            <w:r>
-              <w:t>&gt;</w:t>
-            </w:r>
-          </w:p>
-        </w:tc>
-        <w:tc>
-          <w:tcPr>
-            <w:tcW w:w="4247" w:type="dxa"/>
-          </w:tcPr>
-          <w:p>
-            <w:r>
-              <w:t>Nombre que identifica a la Minuta.</w:t>
-            </w:r>
-          </w:p>
-        </w:tc>
-      </w:tr>
-      <w:tr>
-        <w:tc>
-          <w:tcPr>
-            <w:tcW w:w="4247" w:type="dxa"/>
-          </w:tcPr>
-          <w:p>
-            <w:r>
-              <w:t>&lt;YYYYMMDD&gt;</w:t>
-            </w:r>
-          </w:p>
-        </w:tc>
-        <w:tc>
-          <w:tcPr>
-            <w:tcW w:w="4247" w:type="dxa"/>
-          </w:tcPr>
-          <w:p>
-            <w:r>
-              <w:t>Fecha en formato numérico (</w:t>
-            </w:r>
-            <w:proofErr w:type="spellStart"/>
-            <w:r>
-              <w:t>AñoMesDía</w:t>
-            </w:r>
-            <w:proofErr w:type="spellEnd"/>
-            <w:r>
-              <w:t>).</w:t>
-            </w:r>
-          </w:p>
-        </w:tc>
-      </w:tr>
-      <w:tr>
-        <w:tc>
-          <w:tcPr>
-            <w:tcW w:w="4247" w:type="dxa"/>
-          </w:tcPr>
-          <w:p>
-            <w:r>
-              <w:t>&lt;HH:MM&gt;</w:t>
-            </w:r>
-          </w:p>
-        </w:tc>
-        <w:tc>
-          <w:tcPr>
-            <w:tcW w:w="4247" w:type="dxa"/>
-          </w:tcPr>
-          <w:p>
-            <w:r>
-              <w:t>Hora de inicio en formato numérico (</w:t>
-            </w:r>
-            <w:proofErr w:type="spellStart"/>
-            <w:r>
-              <w:t>HoraMinutos</w:t>
-            </w:r>
-            <w:proofErr w:type="spellEnd"/>
-            <w:r>
-              <w:t>).</w:t>
+              <w:t>Nombre que identifica a la Corrección</w:t>
+            </w:r>
+          </w:p>
+        </w:tc>
+      </w:tr>
+      <w:tr>
+        <w:tc>
+          <w:tcPr>
+            <w:tcW w:w="4247" w:type="dxa"/>
+          </w:tcPr>
+          <w:p>
+            <w:r>
+              <w:t>&lt;Plataforma&gt;</w:t>
+            </w:r>
+          </w:p>
+        </w:tc>
+        <w:tc>
+          <w:tcPr>
+            <w:tcW w:w="4247" w:type="dxa"/>
+          </w:tcPr>
+          <w:p>
+            <w:r>
+              <w:t>Nombre de la Plataforma de Desarrollo</w:t>
             </w:r>
           </w:p>
         </w:tc>
